--- a/大模型KVcache优化方法研究/实验测试数据/测试数据.docx
+++ b/大模型KVcache优化方法研究/实验测试数据/测试数据.docx
@@ -28,9 +28,6 @@
     <w:p>
       <w:pPr>
         <w:pStyle w:val="a4"/>
-        <w:rPr>
-          <w:rFonts w:hint="eastAsia"/>
-        </w:rPr>
       </w:pPr>
       <w:r>
         <w:rPr>
@@ -1020,9 +1017,6 @@
     <w:p>
       <w:pPr>
         <w:pStyle w:val="a4"/>
-        <w:rPr>
-          <w:rFonts w:hint="eastAsia"/>
-        </w:rPr>
       </w:pPr>
       <w:r>
         <w:rPr>
@@ -1054,9 +1048,6 @@
     <w:p>
       <w:pPr>
         <w:pStyle w:val="a4"/>
-        <w:rPr>
-          <w:rFonts w:hint="eastAsia"/>
-        </w:rPr>
       </w:pPr>
       <w:r>
         <w:rPr>
@@ -1082,9 +1073,6 @@
     <w:p>
       <w:pPr>
         <w:pStyle w:val="a4"/>
-        <w:rPr>
-          <w:rFonts w:hint="eastAsia"/>
-        </w:rPr>
       </w:pPr>
       <w:r>
         <w:rPr>
@@ -1102,9 +1090,6 @@
     <w:p>
       <w:pPr>
         <w:pStyle w:val="a4"/>
-        <w:rPr>
-          <w:rFonts w:hint="eastAsia"/>
-        </w:rPr>
       </w:pPr>
       <w:r>
         <w:rPr>
@@ -1128,9 +1113,6 @@
     <w:p>
       <w:pPr>
         <w:pStyle w:val="a4"/>
-        <w:rPr>
-          <w:rFonts w:hint="eastAsia"/>
-        </w:rPr>
       </w:pPr>
       <w:r>
         <w:rPr>
@@ -1162,6 +1144,833 @@
         </w:rPr>
         <w:t>次</w:t>
       </w:r>
+    </w:p>
+    <w:p>
+      <w:pPr>
+        <w:pStyle w:val="a4"/>
+      </w:pPr>
+    </w:p>
+    <w:p>
+      <w:pPr>
+        <w:widowControl/>
+        <w:jc w:val="left"/>
+        <w:rPr>
+          <w:rFonts w:hint="eastAsia"/>
+        </w:rPr>
+      </w:pPr>
+      <w:r>
+        <w:br w:type="page"/>
+      </w:r>
+    </w:p>
+    <w:p>
+      <w:pPr>
+        <w:pStyle w:val="a4"/>
+        <w:ind w:left="0"/>
+      </w:pPr>
+      <w:r>
+        <w:lastRenderedPageBreak/>
+        <w:t>以下是一些可以用于测试</w:t>
+      </w:r>
+      <w:r>
+        <w:t xml:space="preserve"> Transformers </w:t>
+      </w:r>
+      <w:r>
+        <w:t>模型推理速度的数据集，涵盖不同任务类型：</w:t>
+      </w:r>
+    </w:p>
+    <w:p>
+      <w:pPr>
+        <w:pStyle w:val="a4"/>
+        <w:numPr>
+          <w:ilvl w:val="0"/>
+          <w:numId w:val="3"/>
+        </w:numPr>
+      </w:pPr>
+      <w:r>
+        <w:rPr>
+          <w:b/>
+          <w:bCs/>
+        </w:rPr>
+        <w:t xml:space="preserve">GLUE </w:t>
+      </w:r>
+      <w:r>
+        <w:rPr>
+          <w:b/>
+          <w:bCs/>
+        </w:rPr>
+        <w:t>数据集</w:t>
+      </w:r>
+      <w:r>
+        <w:t>（</w:t>
+      </w:r>
+      <w:r>
+        <w:t>General Language Understanding Evaluation</w:t>
+      </w:r>
+      <w:r>
+        <w:t>）</w:t>
+      </w:r>
+    </w:p>
+    <w:p>
+      <w:pPr>
+        <w:pStyle w:val="a4"/>
+        <w:numPr>
+          <w:ilvl w:val="1"/>
+          <w:numId w:val="3"/>
+        </w:numPr>
+      </w:pPr>
+      <w:r>
+        <w:t>任务：文本分类、句子对分类等。</w:t>
+      </w:r>
+    </w:p>
+    <w:p>
+      <w:pPr>
+        <w:pStyle w:val="a4"/>
+        <w:numPr>
+          <w:ilvl w:val="1"/>
+          <w:numId w:val="3"/>
+        </w:numPr>
+      </w:pPr>
+      <w:r>
+        <w:t>示例：</w:t>
+      </w:r>
+      <w:r>
+        <w:t>sst2</w:t>
+      </w:r>
+      <w:r>
+        <w:t>（情感分类）、</w:t>
+      </w:r>
+      <w:proofErr w:type="spellStart"/>
+      <w:r>
+        <w:t>mnli</w:t>
+      </w:r>
+      <w:proofErr w:type="spellEnd"/>
+      <w:r>
+        <w:t>（自然语言推理）。</w:t>
+      </w:r>
+    </w:p>
+    <w:p>
+      <w:pPr>
+        <w:pStyle w:val="a4"/>
+        <w:numPr>
+          <w:ilvl w:val="1"/>
+          <w:numId w:val="3"/>
+        </w:numPr>
+      </w:pPr>
+      <w:r>
+        <w:t>数据来源：</w:t>
+      </w:r>
+      <w:hyperlink r:id="rId5" w:history="1">
+        <w:r>
+          <w:rPr>
+            <w:rStyle w:val="af2"/>
+          </w:rPr>
+          <w:t>GLUE Benchmark</w:t>
+        </w:r>
+      </w:hyperlink>
+    </w:p>
+    <w:p>
+      <w:pPr>
+        <w:pStyle w:val="a4"/>
+        <w:numPr>
+          <w:ilvl w:val="0"/>
+          <w:numId w:val="3"/>
+        </w:numPr>
+      </w:pPr>
+      <w:proofErr w:type="spellStart"/>
+      <w:r>
+        <w:rPr>
+          <w:b/>
+          <w:bCs/>
+        </w:rPr>
+        <w:t>SQuAD</w:t>
+      </w:r>
+      <w:proofErr w:type="spellEnd"/>
+      <w:r>
+        <w:rPr>
+          <w:b/>
+          <w:bCs/>
+        </w:rPr>
+        <w:t xml:space="preserve"> </w:t>
+      </w:r>
+      <w:r>
+        <w:rPr>
+          <w:b/>
+          <w:bCs/>
+        </w:rPr>
+        <w:t>数据集</w:t>
+      </w:r>
+      <w:r>
+        <w:t>（</w:t>
+      </w:r>
+      <w:r>
+        <w:t>Stanford Question Answering Dataset</w:t>
+      </w:r>
+      <w:r>
+        <w:t>）</w:t>
+      </w:r>
+    </w:p>
+    <w:p>
+      <w:pPr>
+        <w:pStyle w:val="a4"/>
+        <w:numPr>
+          <w:ilvl w:val="1"/>
+          <w:numId w:val="3"/>
+        </w:numPr>
+      </w:pPr>
+      <w:r>
+        <w:t>任务：问答任务。</w:t>
+      </w:r>
+    </w:p>
+    <w:p>
+      <w:pPr>
+        <w:pStyle w:val="a4"/>
+        <w:numPr>
+          <w:ilvl w:val="1"/>
+          <w:numId w:val="3"/>
+        </w:numPr>
+      </w:pPr>
+      <w:r>
+        <w:t>示例：给定一段文本和问题，模型需要从文本中提取答案。</w:t>
+      </w:r>
+    </w:p>
+    <w:p>
+      <w:pPr>
+        <w:pStyle w:val="a4"/>
+        <w:numPr>
+          <w:ilvl w:val="1"/>
+          <w:numId w:val="3"/>
+        </w:numPr>
+      </w:pPr>
+      <w:r>
+        <w:t>数据来源：</w:t>
+      </w:r>
+      <w:r>
+        <w:fldChar w:fldCharType="begin"/>
+      </w:r>
+      <w:r>
+        <w:instrText>HYPERLINK "vscode-file://vscode-app/d:/Microsoft%20VS%20Code/resources/app/out/vs/code/electron-sandbox/workbench/workbench.html" \o ""</w:instrText>
+      </w:r>
+      <w:r>
+        <w:fldChar w:fldCharType="separate"/>
+      </w:r>
+      <w:r>
+        <w:rPr>
+          <w:rStyle w:val="af2"/>
+        </w:rPr>
+        <w:t>SQuAD Dataset</w:t>
+      </w:r>
+      <w:r>
+        <w:fldChar w:fldCharType="end"/>
+      </w:r>
+    </w:p>
+    <w:p>
+      <w:pPr>
+        <w:pStyle w:val="a4"/>
+        <w:numPr>
+          <w:ilvl w:val="0"/>
+          <w:numId w:val="3"/>
+        </w:numPr>
+      </w:pPr>
+      <w:r>
+        <w:rPr>
+          <w:b/>
+          <w:bCs/>
+        </w:rPr>
+        <w:t xml:space="preserve">IMDB </w:t>
+      </w:r>
+      <w:r>
+        <w:rPr>
+          <w:b/>
+          <w:bCs/>
+        </w:rPr>
+        <w:t>数据集</w:t>
+      </w:r>
+    </w:p>
+    <w:p>
+      <w:pPr>
+        <w:pStyle w:val="a4"/>
+        <w:numPr>
+          <w:ilvl w:val="1"/>
+          <w:numId w:val="3"/>
+        </w:numPr>
+      </w:pPr>
+      <w:r>
+        <w:t>任务：情感分类。</w:t>
+      </w:r>
+    </w:p>
+    <w:p>
+      <w:pPr>
+        <w:pStyle w:val="a4"/>
+        <w:numPr>
+          <w:ilvl w:val="1"/>
+          <w:numId w:val="3"/>
+        </w:numPr>
+      </w:pPr>
+      <w:r>
+        <w:t>示例：电影评论的情感分类（正面</w:t>
+      </w:r>
+      <w:r>
+        <w:t>/</w:t>
+      </w:r>
+      <w:r>
+        <w:t>负面）。</w:t>
+      </w:r>
+    </w:p>
+    <w:p>
+      <w:pPr>
+        <w:pStyle w:val="a4"/>
+        <w:numPr>
+          <w:ilvl w:val="1"/>
+          <w:numId w:val="3"/>
+        </w:numPr>
+      </w:pPr>
+      <w:r>
+        <w:t>数据来源：</w:t>
+      </w:r>
+      <w:hyperlink r:id="rId6" w:history="1">
+        <w:r>
+          <w:rPr>
+            <w:rStyle w:val="af2"/>
+          </w:rPr>
+          <w:t>IMDB Dataset</w:t>
+        </w:r>
+      </w:hyperlink>
+    </w:p>
+    <w:p>
+      <w:pPr>
+        <w:pStyle w:val="a4"/>
+        <w:numPr>
+          <w:ilvl w:val="0"/>
+          <w:numId w:val="3"/>
+        </w:numPr>
+      </w:pPr>
+      <w:r>
+        <w:rPr>
+          <w:b/>
+          <w:bCs/>
+        </w:rPr>
+        <w:t xml:space="preserve">AG News </w:t>
+      </w:r>
+      <w:r>
+        <w:rPr>
+          <w:b/>
+          <w:bCs/>
+        </w:rPr>
+        <w:t>数据集</w:t>
+      </w:r>
+    </w:p>
+    <w:p>
+      <w:pPr>
+        <w:pStyle w:val="a4"/>
+        <w:numPr>
+          <w:ilvl w:val="1"/>
+          <w:numId w:val="3"/>
+        </w:numPr>
+      </w:pPr>
+      <w:r>
+        <w:t>任务：新闻分类。</w:t>
+      </w:r>
+    </w:p>
+    <w:p>
+      <w:pPr>
+        <w:pStyle w:val="a4"/>
+        <w:numPr>
+          <w:ilvl w:val="1"/>
+          <w:numId w:val="3"/>
+        </w:numPr>
+      </w:pPr>
+      <w:r>
+        <w:t>示例：将新闻分为</w:t>
+      </w:r>
+      <w:r>
+        <w:t xml:space="preserve"> 4 </w:t>
+      </w:r>
+      <w:r>
+        <w:t>类（世界、体育、商业、科技）。</w:t>
+      </w:r>
+    </w:p>
+    <w:p>
+      <w:pPr>
+        <w:pStyle w:val="a4"/>
+        <w:numPr>
+          <w:ilvl w:val="1"/>
+          <w:numId w:val="3"/>
+        </w:numPr>
+      </w:pPr>
+      <w:r>
+        <w:t>数据来源：</w:t>
+      </w:r>
+      <w:hyperlink r:id="rId7" w:history="1">
+        <w:r>
+          <w:rPr>
+            <w:rStyle w:val="af2"/>
+          </w:rPr>
+          <w:t>AG News Dataset</w:t>
+        </w:r>
+      </w:hyperlink>
+    </w:p>
+    <w:p>
+      <w:pPr>
+        <w:pStyle w:val="a4"/>
+        <w:numPr>
+          <w:ilvl w:val="0"/>
+          <w:numId w:val="3"/>
+        </w:numPr>
+      </w:pPr>
+      <w:r>
+        <w:rPr>
+          <w:b/>
+          <w:bCs/>
+        </w:rPr>
+        <w:t xml:space="preserve">TREC </w:t>
+      </w:r>
+      <w:r>
+        <w:rPr>
+          <w:b/>
+          <w:bCs/>
+        </w:rPr>
+        <w:t>数据集</w:t>
+      </w:r>
+    </w:p>
+    <w:p>
+      <w:pPr>
+        <w:pStyle w:val="a4"/>
+        <w:numPr>
+          <w:ilvl w:val="1"/>
+          <w:numId w:val="3"/>
+        </w:numPr>
+      </w:pPr>
+      <w:r>
+        <w:t>任务：问答任务。</w:t>
+      </w:r>
+    </w:p>
+    <w:p>
+      <w:pPr>
+        <w:pStyle w:val="a4"/>
+        <w:numPr>
+          <w:ilvl w:val="1"/>
+          <w:numId w:val="3"/>
+        </w:numPr>
+      </w:pPr>
+      <w:r>
+        <w:t>示例：分类问题类型（如事实型、定义型等）。</w:t>
+      </w:r>
+    </w:p>
+    <w:p>
+      <w:pPr>
+        <w:pStyle w:val="a4"/>
+        <w:numPr>
+          <w:ilvl w:val="1"/>
+          <w:numId w:val="3"/>
+        </w:numPr>
+      </w:pPr>
+      <w:r>
+        <w:t>数据来源：</w:t>
+      </w:r>
+      <w:hyperlink r:id="rId8" w:history="1">
+        <w:r>
+          <w:rPr>
+            <w:rStyle w:val="af2"/>
+          </w:rPr>
+          <w:t>TREC Dataset</w:t>
+        </w:r>
+      </w:hyperlink>
+    </w:p>
+    <w:p>
+      <w:pPr>
+        <w:pStyle w:val="a4"/>
+        <w:numPr>
+          <w:ilvl w:val="0"/>
+          <w:numId w:val="3"/>
+        </w:numPr>
+      </w:pPr>
+      <w:r>
+        <w:rPr>
+          <w:b/>
+          <w:bCs/>
+        </w:rPr>
+        <w:lastRenderedPageBreak/>
+        <w:t xml:space="preserve">SNLI </w:t>
+      </w:r>
+      <w:r>
+        <w:rPr>
+          <w:b/>
+          <w:bCs/>
+        </w:rPr>
+        <w:t>数据集</w:t>
+      </w:r>
+      <w:r>
+        <w:t>（</w:t>
+      </w:r>
+      <w:r>
+        <w:t>Stanford Natural Language Inference</w:t>
+      </w:r>
+      <w:r>
+        <w:t>）</w:t>
+      </w:r>
+    </w:p>
+    <w:p>
+      <w:pPr>
+        <w:pStyle w:val="a4"/>
+        <w:numPr>
+          <w:ilvl w:val="1"/>
+          <w:numId w:val="3"/>
+        </w:numPr>
+      </w:pPr>
+      <w:r>
+        <w:t>任务：自然语言推理。</w:t>
+      </w:r>
+    </w:p>
+    <w:p>
+      <w:pPr>
+        <w:pStyle w:val="a4"/>
+        <w:numPr>
+          <w:ilvl w:val="1"/>
+          <w:numId w:val="3"/>
+        </w:numPr>
+      </w:pPr>
+      <w:r>
+        <w:t>示例：判断两个句子之间的关系（蕴涵、矛盾、中立）。</w:t>
+      </w:r>
+    </w:p>
+    <w:p>
+      <w:pPr>
+        <w:pStyle w:val="a4"/>
+        <w:numPr>
+          <w:ilvl w:val="1"/>
+          <w:numId w:val="3"/>
+        </w:numPr>
+      </w:pPr>
+      <w:r>
+        <w:t>数据来源：</w:t>
+      </w:r>
+      <w:hyperlink r:id="rId9" w:history="1">
+        <w:r>
+          <w:rPr>
+            <w:rStyle w:val="af2"/>
+          </w:rPr>
+          <w:t>SNLI Dataset</w:t>
+        </w:r>
+      </w:hyperlink>
+    </w:p>
+    <w:p>
+      <w:pPr>
+        <w:pStyle w:val="a4"/>
+        <w:numPr>
+          <w:ilvl w:val="0"/>
+          <w:numId w:val="3"/>
+        </w:numPr>
+      </w:pPr>
+      <w:proofErr w:type="spellStart"/>
+      <w:r>
+        <w:rPr>
+          <w:b/>
+          <w:bCs/>
+        </w:rPr>
+        <w:t>WikiText</w:t>
+      </w:r>
+      <w:proofErr w:type="spellEnd"/>
+      <w:r>
+        <w:rPr>
+          <w:b/>
+          <w:bCs/>
+        </w:rPr>
+        <w:t xml:space="preserve"> </w:t>
+      </w:r>
+      <w:r>
+        <w:rPr>
+          <w:b/>
+          <w:bCs/>
+        </w:rPr>
+        <w:t>数据集</w:t>
+      </w:r>
+    </w:p>
+    <w:p>
+      <w:pPr>
+        <w:pStyle w:val="a4"/>
+        <w:numPr>
+          <w:ilvl w:val="1"/>
+          <w:numId w:val="3"/>
+        </w:numPr>
+      </w:pPr>
+      <w:r>
+        <w:t>任务：语言建模。</w:t>
+      </w:r>
+    </w:p>
+    <w:p>
+      <w:pPr>
+        <w:pStyle w:val="a4"/>
+        <w:numPr>
+          <w:ilvl w:val="1"/>
+          <w:numId w:val="3"/>
+        </w:numPr>
+      </w:pPr>
+      <w:r>
+        <w:t>示例：测试生成任务的推理速度。</w:t>
+      </w:r>
+    </w:p>
+    <w:p>
+      <w:pPr>
+        <w:pStyle w:val="a4"/>
+        <w:numPr>
+          <w:ilvl w:val="1"/>
+          <w:numId w:val="3"/>
+        </w:numPr>
+      </w:pPr>
+      <w:r>
+        <w:t>数据来源：</w:t>
+      </w:r>
+      <w:hyperlink r:id="rId10" w:history="1">
+        <w:r>
+          <w:rPr>
+            <w:rStyle w:val="af2"/>
+          </w:rPr>
+          <w:t>WikiText Dataset</w:t>
+        </w:r>
+      </w:hyperlink>
+    </w:p>
+    <w:p>
+      <w:pPr>
+        <w:pStyle w:val="a4"/>
+        <w:numPr>
+          <w:ilvl w:val="0"/>
+          <w:numId w:val="3"/>
+        </w:numPr>
+      </w:pPr>
+      <w:r>
+        <w:rPr>
+          <w:b/>
+          <w:bCs/>
+        </w:rPr>
+        <w:t xml:space="preserve">MS MARCO </w:t>
+      </w:r>
+      <w:r>
+        <w:rPr>
+          <w:b/>
+          <w:bCs/>
+        </w:rPr>
+        <w:t>数据集</w:t>
+      </w:r>
+    </w:p>
+    <w:p>
+      <w:pPr>
+        <w:pStyle w:val="a4"/>
+        <w:numPr>
+          <w:ilvl w:val="1"/>
+          <w:numId w:val="3"/>
+        </w:numPr>
+      </w:pPr>
+      <w:r>
+        <w:t>任务：信息检索、问答。</w:t>
+      </w:r>
+    </w:p>
+    <w:p>
+      <w:pPr>
+        <w:pStyle w:val="a4"/>
+        <w:numPr>
+          <w:ilvl w:val="1"/>
+          <w:numId w:val="3"/>
+        </w:numPr>
+      </w:pPr>
+      <w:r>
+        <w:t>示例：给定查询，模型需要从文档中找到相关答案。</w:t>
+      </w:r>
+    </w:p>
+    <w:p>
+      <w:pPr>
+        <w:pStyle w:val="a4"/>
+        <w:numPr>
+          <w:ilvl w:val="1"/>
+          <w:numId w:val="3"/>
+        </w:numPr>
+      </w:pPr>
+      <w:r>
+        <w:t>数据来源：</w:t>
+      </w:r>
+      <w:hyperlink r:id="rId11" w:history="1">
+        <w:r>
+          <w:rPr>
+            <w:rStyle w:val="af2"/>
+          </w:rPr>
+          <w:t>MS MARCO Dataset</w:t>
+        </w:r>
+      </w:hyperlink>
+    </w:p>
+    <w:p>
+      <w:pPr>
+        <w:pStyle w:val="a4"/>
+        <w:numPr>
+          <w:ilvl w:val="0"/>
+          <w:numId w:val="3"/>
+        </w:numPr>
+      </w:pPr>
+      <w:r>
+        <w:rPr>
+          <w:b/>
+          <w:bCs/>
+        </w:rPr>
+        <w:t>CNN/</w:t>
+      </w:r>
+      <w:proofErr w:type="spellStart"/>
+      <w:r>
+        <w:rPr>
+          <w:b/>
+          <w:bCs/>
+        </w:rPr>
+        <w:t>DailyMail</w:t>
+      </w:r>
+      <w:proofErr w:type="spellEnd"/>
+      <w:r>
+        <w:rPr>
+          <w:b/>
+          <w:bCs/>
+        </w:rPr>
+        <w:t xml:space="preserve"> </w:t>
+      </w:r>
+      <w:r>
+        <w:rPr>
+          <w:b/>
+          <w:bCs/>
+        </w:rPr>
+        <w:t>数据集</w:t>
+      </w:r>
+    </w:p>
+    <w:p>
+      <w:pPr>
+        <w:pStyle w:val="a4"/>
+        <w:numPr>
+          <w:ilvl w:val="1"/>
+          <w:numId w:val="3"/>
+        </w:numPr>
+      </w:pPr>
+      <w:r>
+        <w:t>任务：文本摘要。</w:t>
+      </w:r>
+    </w:p>
+    <w:p>
+      <w:pPr>
+        <w:pStyle w:val="a4"/>
+        <w:numPr>
+          <w:ilvl w:val="1"/>
+          <w:numId w:val="3"/>
+        </w:numPr>
+      </w:pPr>
+      <w:r>
+        <w:t>示例：生成新闻文章的摘要。</w:t>
+      </w:r>
+    </w:p>
+    <w:p>
+      <w:pPr>
+        <w:pStyle w:val="a4"/>
+        <w:numPr>
+          <w:ilvl w:val="1"/>
+          <w:numId w:val="3"/>
+        </w:numPr>
+      </w:pPr>
+      <w:r>
+        <w:t>数据来源：</w:t>
+      </w:r>
+      <w:hyperlink r:id="rId12" w:history="1">
+        <w:r>
+          <w:rPr>
+            <w:rStyle w:val="af2"/>
+          </w:rPr>
+          <w:t>CNN/DailyMail Dataset</w:t>
+        </w:r>
+      </w:hyperlink>
+    </w:p>
+    <w:p>
+      <w:pPr>
+        <w:pStyle w:val="a4"/>
+        <w:numPr>
+          <w:ilvl w:val="0"/>
+          <w:numId w:val="3"/>
+        </w:numPr>
+      </w:pPr>
+      <w:proofErr w:type="spellStart"/>
+      <w:r>
+        <w:rPr>
+          <w:b/>
+          <w:bCs/>
+        </w:rPr>
+        <w:t>CoLA</w:t>
+      </w:r>
+      <w:proofErr w:type="spellEnd"/>
+      <w:r>
+        <w:rPr>
+          <w:b/>
+          <w:bCs/>
+        </w:rPr>
+        <w:t xml:space="preserve"> </w:t>
+      </w:r>
+      <w:r>
+        <w:rPr>
+          <w:b/>
+          <w:bCs/>
+        </w:rPr>
+        <w:t>数据集</w:t>
+      </w:r>
+      <w:r>
+        <w:t>（</w:t>
+      </w:r>
+      <w:r>
+        <w:t>Corpus of Linguistic Acceptability</w:t>
+      </w:r>
+      <w:r>
+        <w:t>）</w:t>
+      </w:r>
+    </w:p>
+    <w:p>
+      <w:pPr>
+        <w:pStyle w:val="a4"/>
+        <w:numPr>
+          <w:ilvl w:val="1"/>
+          <w:numId w:val="3"/>
+        </w:numPr>
+      </w:pPr>
+      <w:r>
+        <w:t>任务：语法判断。</w:t>
+      </w:r>
+    </w:p>
+    <w:p>
+      <w:pPr>
+        <w:pStyle w:val="a4"/>
+        <w:numPr>
+          <w:ilvl w:val="1"/>
+          <w:numId w:val="3"/>
+        </w:numPr>
+      </w:pPr>
+      <w:r>
+        <w:t>示例：判断句子是否符合语法规则。</w:t>
+      </w:r>
+    </w:p>
+    <w:p>
+      <w:pPr>
+        <w:pStyle w:val="a4"/>
+        <w:numPr>
+          <w:ilvl w:val="1"/>
+          <w:numId w:val="3"/>
+        </w:numPr>
+      </w:pPr>
+      <w:r>
+        <w:t>数据来源：</w:t>
+      </w:r>
+      <w:hyperlink r:id="rId13" w:history="1">
+        <w:r>
+          <w:rPr>
+            <w:rStyle w:val="af2"/>
+          </w:rPr>
+          <w:t>CoLA Dataset</w:t>
+        </w:r>
+      </w:hyperlink>
+    </w:p>
+    <w:p>
+      <w:pPr>
+        <w:pStyle w:val="a4"/>
+        <w:rPr>
+          <w:rFonts w:hint="eastAsia"/>
+        </w:rPr>
+      </w:pPr>
     </w:p>
     <w:sectPr>
       <w:pgSz w:w="11906" w:h="16838"/>
@@ -1176,6 +1985,123 @@
 <file path=word/numbering.xml><?xml version="1.0" encoding="utf-8"?>
 <w:numbering xmlns:wpc="http://schemas.microsoft.com/office/word/2010/wordprocessingCanvas" xmlns:cx="http://schemas.microsoft.com/office/drawing/2014/chartex" xmlns:cx1="http://schemas.microsoft.com/office/drawing/2015/9/8/chartex" xmlns:cx2="http://schemas.microsoft.com/office/drawing/2015/10/21/chartex" xmlns:cx3="http://schemas.microsoft.com/office/drawing/2016/5/9/chartex" xmlns:cx4="http://schemas.microsoft.com/office/drawing/2016/5/10/chartex" xmlns:cx5="http://schemas.microsoft.com/office/drawing/2016/5/11/chartex" xmlns:cx6="http://schemas.microsoft.com/office/drawing/2016/5/12/chartex" xmlns:cx7="http://schemas.microsoft.com/office/drawing/2016/5/13/chartex" xmlns:cx8="http://schemas.microsoft.com/office/drawing/2016/5/14/chartex" xmlns:mc="http://schemas.openxmlformats.org/markup-compatibility/2006" xmlns:aink="http://schemas.microsoft.com/office/drawing/2016/ink" xmlns:am3d="http://schemas.microsoft.com/office/drawing/2017/model3d" xmlns:o="urn:schemas-microsoft-com:office:office" xmlns:oel="http://schemas.microsoft.com/office/2019/extlst" xmlns:r="http://schemas.openxmlformats.org/officeDocument/2006/relationships" xmlns:m="http://schemas.openxmlformats.org/officeDocument/2006/math" xmlns:v="urn:schemas-microsoft-com:vml" xmlns:wp14="http://schemas.microsoft.com/office/word/2010/wordprocessingDrawing" xmlns:wp="http://schemas.openxmlformats.org/drawingml/2006/wordprocessingDrawing" xmlns:w10="urn:schemas-microsoft-com:office:word" xmlns:w="http://schemas.openxmlformats.org/wordprocessingml/2006/main" xmlns:w14="http://schemas.microsoft.com/office/word/2010/wordml" xmlns:w15="http://schemas.microsoft.com/office/word/2012/wordml" xmlns:w16cex="http://schemas.microsoft.com/office/word/2018/wordml/cex" xmlns:w16cid="http://schemas.microsoft.com/office/word/2016/wordml/cid" xmlns:w16="http://schemas.microsoft.com/office/word/2018/wordml" xmlns:w16du="http://schemas.microsoft.com/office/word/2023/wordml/word16du" xmlns:w16sdtdh="http://schemas.microsoft.com/office/word/2020/wordml/sdtdatahash" xmlns:w16sdtfl="http://schemas.microsoft.com/office/word/2024/wordml/sdtformatlock" xmlns:w16se="http://schemas.microsoft.com/office/word/2015/wordml/symex" xmlns:wpg="http://schemas.microsoft.com/office/word/2010/wordprocessingGroup" xmlns:wpi="http://schemas.microsoft.com/office/word/2010/wordprocessingInk" xmlns:wne="http://schemas.microsoft.com/office/word/2006/wordml" xmlns:wps="http://schemas.microsoft.com/office/word/2010/wordprocessingShape" mc:Ignorable="w14 w15 w16se w16cid w16 w16cex w16sdtdh w16sdtfl w16du wp14">
   <w:abstractNum w:abstractNumId="0" w15:restartNumberingAfterBreak="0">
+    <w:nsid w:val="45731B82"/>
+    <w:multiLevelType w:val="multilevel"/>
+    <w:tmpl w:val="0F127100"/>
+    <w:lvl w:ilvl="0">
+      <w:start w:val="1"/>
+      <w:numFmt w:val="decimal"/>
+      <w:lvlText w:val="%1."/>
+      <w:lvlJc w:val="left"/>
+      <w:pPr>
+        <w:tabs>
+          <w:tab w:val="num" w:pos="720"/>
+        </w:tabs>
+        <w:ind w:left="720" w:hanging="360"/>
+      </w:pPr>
+    </w:lvl>
+    <w:lvl w:ilvl="1">
+      <w:start w:val="1"/>
+      <w:numFmt w:val="bullet"/>
+      <w:lvlText w:val="o"/>
+      <w:lvlJc w:val="left"/>
+      <w:pPr>
+        <w:tabs>
+          <w:tab w:val="num" w:pos="1440"/>
+        </w:tabs>
+        <w:ind w:left="1440" w:hanging="360"/>
+      </w:pPr>
+      <w:rPr>
+        <w:rFonts w:ascii="Courier New" w:hAnsi="Courier New" w:hint="default"/>
+        <w:sz w:val="20"/>
+      </w:rPr>
+    </w:lvl>
+    <w:lvl w:ilvl="2" w:tentative="1">
+      <w:start w:val="1"/>
+      <w:numFmt w:val="decimal"/>
+      <w:lvlText w:val="%3."/>
+      <w:lvlJc w:val="left"/>
+      <w:pPr>
+        <w:tabs>
+          <w:tab w:val="num" w:pos="2160"/>
+        </w:tabs>
+        <w:ind w:left="2160" w:hanging="360"/>
+      </w:pPr>
+    </w:lvl>
+    <w:lvl w:ilvl="3" w:tentative="1">
+      <w:start w:val="1"/>
+      <w:numFmt w:val="decimal"/>
+      <w:lvlText w:val="%4."/>
+      <w:lvlJc w:val="left"/>
+      <w:pPr>
+        <w:tabs>
+          <w:tab w:val="num" w:pos="2880"/>
+        </w:tabs>
+        <w:ind w:left="2880" w:hanging="360"/>
+      </w:pPr>
+    </w:lvl>
+    <w:lvl w:ilvl="4" w:tentative="1">
+      <w:start w:val="1"/>
+      <w:numFmt w:val="decimal"/>
+      <w:lvlText w:val="%5."/>
+      <w:lvlJc w:val="left"/>
+      <w:pPr>
+        <w:tabs>
+          <w:tab w:val="num" w:pos="3600"/>
+        </w:tabs>
+        <w:ind w:left="3600" w:hanging="360"/>
+      </w:pPr>
+    </w:lvl>
+    <w:lvl w:ilvl="5" w:tentative="1">
+      <w:start w:val="1"/>
+      <w:numFmt w:val="decimal"/>
+      <w:lvlText w:val="%6."/>
+      <w:lvlJc w:val="left"/>
+      <w:pPr>
+        <w:tabs>
+          <w:tab w:val="num" w:pos="4320"/>
+        </w:tabs>
+        <w:ind w:left="4320" w:hanging="360"/>
+      </w:pPr>
+    </w:lvl>
+    <w:lvl w:ilvl="6" w:tentative="1">
+      <w:start w:val="1"/>
+      <w:numFmt w:val="decimal"/>
+      <w:lvlText w:val="%7."/>
+      <w:lvlJc w:val="left"/>
+      <w:pPr>
+        <w:tabs>
+          <w:tab w:val="num" w:pos="5040"/>
+        </w:tabs>
+        <w:ind w:left="5040" w:hanging="360"/>
+      </w:pPr>
+    </w:lvl>
+    <w:lvl w:ilvl="7" w:tentative="1">
+      <w:start w:val="1"/>
+      <w:numFmt w:val="decimal"/>
+      <w:lvlText w:val="%8."/>
+      <w:lvlJc w:val="left"/>
+      <w:pPr>
+        <w:tabs>
+          <w:tab w:val="num" w:pos="5760"/>
+        </w:tabs>
+        <w:ind w:left="5760" w:hanging="360"/>
+      </w:pPr>
+    </w:lvl>
+    <w:lvl w:ilvl="8" w:tentative="1">
+      <w:start w:val="1"/>
+      <w:numFmt w:val="decimal"/>
+      <w:lvlText w:val="%9."/>
+      <w:lvlJc w:val="left"/>
+      <w:pPr>
+        <w:tabs>
+          <w:tab w:val="num" w:pos="6480"/>
+        </w:tabs>
+        <w:ind w:left="6480" w:hanging="360"/>
+      </w:pPr>
+    </w:lvl>
+  </w:abstractNum>
+  <w:abstractNum w:abstractNumId="1" w15:restartNumberingAfterBreak="0">
     <w:nsid w:val="51335D14"/>
     <w:multiLevelType w:val="hybridMultilevel"/>
     <w:tmpl w:val="363040A6"/>
@@ -1261,7 +2187,7 @@
       </w:pPr>
     </w:lvl>
   </w:abstractNum>
-  <w:abstractNum w:abstractNumId="1" w15:restartNumberingAfterBreak="0">
+  <w:abstractNum w:abstractNumId="2" w15:restartNumberingAfterBreak="0">
     <w:nsid w:val="56AF2E49"/>
     <w:multiLevelType w:val="hybridMultilevel"/>
     <w:tmpl w:val="7DC2D816"/>
@@ -1351,10 +2277,13 @@
     </w:lvl>
   </w:abstractNum>
   <w:num w:numId="1" w16cid:durableId="2142068800">
-    <w:abstractNumId w:val="0"/>
+    <w:abstractNumId w:val="1"/>
   </w:num>
   <w:num w:numId="2" w16cid:durableId="1107655427">
-    <w:abstractNumId w:val="1"/>
+    <w:abstractNumId w:val="2"/>
+  </w:num>
+  <w:num w:numId="3" w16cid:durableId="1466002718">
+    <w:abstractNumId w:val="0"/>
   </w:num>
 </w:numbering>
 </file>
@@ -1961,7 +2890,6 @@
   <w:style w:type="character" w:default="1" w:styleId="a0">
     <w:name w:val="Default Paragraph Font"/>
     <w:uiPriority w:val="1"/>
-    <w:semiHidden/>
     <w:unhideWhenUsed/>
   </w:style>
   <w:style w:type="table" w:default="1" w:styleId="a1">
@@ -2318,6 +3246,42 @@
       <w:smallCaps/>
       <w:color w:val="0F4761" w:themeColor="accent1" w:themeShade="BF"/>
       <w:spacing w:val="5"/>
+    </w:rPr>
+  </w:style>
+  <w:style w:type="paragraph" w:styleId="af1">
+    <w:name w:val="Normal (Web)"/>
+    <w:basedOn w:val="a"/>
+    <w:uiPriority w:val="99"/>
+    <w:semiHidden/>
+    <w:unhideWhenUsed/>
+    <w:rsid w:val="00E0340B"/>
+    <w:rPr>
+      <w:rFonts w:ascii="Times New Roman" w:hAnsi="Times New Roman" w:cs="Times New Roman"/>
+      <w:sz w:val="24"/>
+      <w:szCs w:val="24"/>
+    </w:rPr>
+  </w:style>
+  <w:style w:type="character" w:styleId="af2">
+    <w:name w:val="Hyperlink"/>
+    <w:basedOn w:val="a0"/>
+    <w:uiPriority w:val="99"/>
+    <w:unhideWhenUsed/>
+    <w:rsid w:val="00E0340B"/>
+    <w:rPr>
+      <w:color w:val="467886" w:themeColor="hyperlink"/>
+      <w:u w:val="single"/>
+    </w:rPr>
+  </w:style>
+  <w:style w:type="character" w:styleId="af3">
+    <w:name w:val="Unresolved Mention"/>
+    <w:basedOn w:val="a0"/>
+    <w:uiPriority w:val="99"/>
+    <w:semiHidden/>
+    <w:unhideWhenUsed/>
+    <w:rsid w:val="00E0340B"/>
+    <w:rPr>
+      <w:color w:val="605E5C"/>
+      <w:shd w:val="clear" w:color="auto" w:fill="E1DFDD"/>
     </w:rPr>
   </w:style>
 </w:styles>

--- a/大模型KVcache优化方法研究/实验测试数据/测试数据.docx
+++ b/大模型KVcache优化方法研究/实验测试数据/测试数据.docx
@@ -1165,17 +1165,16 @@
     <w:p>
       <w:pPr>
         <w:pStyle w:val="a4"/>
-        <w:ind w:left="0"/>
       </w:pPr>
       <w:r>
         <w:lastRenderedPageBreak/>
-        <w:t>以下是一些可以用于测试</w:t>
-      </w:r>
-      <w:r>
-        <w:t xml:space="preserve"> Transformers </w:t>
-      </w:r>
-      <w:r>
-        <w:t>模型推理速度的数据集，涵盖不同任务类型：</w:t>
+        <w:t>以下是几个适用于测试</w:t>
+      </w:r>
+      <w:r>
+        <w:t xml:space="preserve"> GPT-2 </w:t>
+      </w:r>
+      <w:r>
+        <w:t>推理速度的数据集推荐：</w:t>
       </w:r>
     </w:p>
     <w:p>
@@ -1183,7 +1182,7 @@
         <w:pStyle w:val="a4"/>
         <w:numPr>
           <w:ilvl w:val="0"/>
-          <w:numId w:val="3"/>
+          <w:numId w:val="4"/>
         </w:numPr>
       </w:pPr>
       <w:r>
@@ -1191,35 +1190,117 @@
           <w:b/>
           <w:bCs/>
         </w:rPr>
-        <w:t xml:space="preserve">GLUE </w:t>
-      </w:r>
+        <w:t>WikiText-2</w:t>
+      </w:r>
+    </w:p>
+    <w:p>
+      <w:pPr>
+        <w:pStyle w:val="a4"/>
+        <w:numPr>
+          <w:ilvl w:val="1"/>
+          <w:numId w:val="4"/>
+        </w:numPr>
+      </w:pPr>
+      <w:r>
+        <w:t>描述：一个广泛使用的语言建模数据集，包含维基百科的文本。</w:t>
+      </w:r>
+    </w:p>
+    <w:p>
+      <w:pPr>
+        <w:pStyle w:val="a4"/>
+        <w:numPr>
+          <w:ilvl w:val="1"/>
+          <w:numId w:val="4"/>
+        </w:numPr>
+      </w:pPr>
+      <w:r>
+        <w:t>用途：适合评估语言模型的生成能力和推理速度。</w:t>
+      </w:r>
+    </w:p>
+    <w:p>
+      <w:pPr>
+        <w:pStyle w:val="a4"/>
+        <w:numPr>
+          <w:ilvl w:val="1"/>
+          <w:numId w:val="4"/>
+        </w:numPr>
+      </w:pPr>
+      <w:r>
+        <w:t>加载方式：</w:t>
+      </w:r>
+      <w:proofErr w:type="spellStart"/>
+      <w:r>
+        <w:t>load_</w:t>
+      </w:r>
+      <w:proofErr w:type="gramStart"/>
+      <w:r>
+        <w:t>dataset</w:t>
+      </w:r>
+      <w:proofErr w:type="spellEnd"/>
+      <w:r>
+        <w:t>(</w:t>
+      </w:r>
+      <w:proofErr w:type="gramEnd"/>
+      <w:r>
+        <w:t>"</w:t>
+      </w:r>
+      <w:proofErr w:type="spellStart"/>
+      <w:r>
+        <w:t>wikitext</w:t>
+      </w:r>
+      <w:proofErr w:type="spellEnd"/>
+      <w:r>
+        <w:t>", "wikitext-2-raw-v1", split="test")</w:t>
+      </w:r>
+    </w:p>
+    <w:p>
+      <w:pPr>
+        <w:pStyle w:val="a4"/>
+        <w:numPr>
+          <w:ilvl w:val="0"/>
+          <w:numId w:val="4"/>
+        </w:numPr>
+      </w:pPr>
+      <w:proofErr w:type="spellStart"/>
       <w:r>
         <w:rPr>
           <w:b/>
           <w:bCs/>
         </w:rPr>
-        <w:t>数据集</w:t>
-      </w:r>
-      <w:r>
-        <w:t>（</w:t>
-      </w:r>
-      <w:r>
-        <w:t>General Language Understanding Evaluation</w:t>
-      </w:r>
-      <w:r>
-        <w:t>）</w:t>
-      </w:r>
+        <w:t>OpenWebText</w:t>
+      </w:r>
+      <w:proofErr w:type="spellEnd"/>
     </w:p>
     <w:p>
       <w:pPr>
         <w:pStyle w:val="a4"/>
         <w:numPr>
           <w:ilvl w:val="1"/>
-          <w:numId w:val="3"/>
+          <w:numId w:val="4"/>
         </w:numPr>
       </w:pPr>
       <w:r>
-        <w:t>任务：文本分类、句子对分类等。</w:t>
+        <w:t>描述：一个开放的网络文本数据集，旨在模仿</w:t>
+      </w:r>
+      <w:r>
+        <w:t xml:space="preserve"> OpenAI </w:t>
+      </w:r>
+      <w:r>
+        <w:t>的</w:t>
+      </w:r>
+      <w:r>
+        <w:t xml:space="preserve"> </w:t>
+      </w:r>
+      <w:proofErr w:type="spellStart"/>
+      <w:r>
+        <w:t>WebText</w:t>
+      </w:r>
+      <w:proofErr w:type="spellEnd"/>
+      <w:r>
+        <w:t xml:space="preserve"> </w:t>
+      </w:r>
+      <w:r>
+        <w:t>数据集。</w:t>
       </w:r>
     </w:p>
     <w:p>
@@ -1227,25 +1308,11 @@
         <w:pStyle w:val="a4"/>
         <w:numPr>
           <w:ilvl w:val="1"/>
-          <w:numId w:val="3"/>
+          <w:numId w:val="4"/>
         </w:numPr>
       </w:pPr>
       <w:r>
-        <w:t>示例：</w:t>
-      </w:r>
-      <w:r>
-        <w:t>sst2</w:t>
-      </w:r>
-      <w:r>
-        <w:t>（情感分类）、</w:t>
-      </w:r>
-      <w:proofErr w:type="spellStart"/>
-      <w:r>
-        <w:t>mnli</w:t>
-      </w:r>
-      <w:proofErr w:type="spellEnd"/>
-      <w:r>
-        <w:t>（自然语言推理）。</w:t>
+        <w:t>用途：适合测试模型在更广泛的网络文本上的推理性能。</w:t>
       </w:r>
     </w:p>
     <w:p>
@@ -1253,27 +1320,43 @@
         <w:pStyle w:val="a4"/>
         <w:numPr>
           <w:ilvl w:val="1"/>
-          <w:numId w:val="3"/>
+          <w:numId w:val="4"/>
         </w:numPr>
       </w:pPr>
       <w:r>
-        <w:t>数据来源：</w:t>
-      </w:r>
-      <w:hyperlink r:id="rId5" w:history="1">
-        <w:r>
-          <w:rPr>
-            <w:rStyle w:val="af2"/>
-          </w:rPr>
-          <w:t>GLUE Benchmark</w:t>
-        </w:r>
-      </w:hyperlink>
+        <w:t>加载方式：</w:t>
+      </w:r>
+      <w:proofErr w:type="spellStart"/>
+      <w:r>
+        <w:t>load_</w:t>
+      </w:r>
+      <w:proofErr w:type="gramStart"/>
+      <w:r>
+        <w:t>dataset</w:t>
+      </w:r>
+      <w:proofErr w:type="spellEnd"/>
+      <w:r>
+        <w:t>(</w:t>
+      </w:r>
+      <w:proofErr w:type="gramEnd"/>
+      <w:r>
+        <w:t>"</w:t>
+      </w:r>
+      <w:proofErr w:type="spellStart"/>
+      <w:r>
+        <w:t>openwebtext</w:t>
+      </w:r>
+      <w:proofErr w:type="spellEnd"/>
+      <w:r>
+        <w:t>", split="test")</w:t>
+      </w:r>
     </w:p>
     <w:p>
       <w:pPr>
         <w:pStyle w:val="a4"/>
         <w:numPr>
           <w:ilvl w:val="0"/>
-          <w:numId w:val="3"/>
+          <w:numId w:val="4"/>
         </w:numPr>
       </w:pPr>
       <w:proofErr w:type="spellStart"/>
@@ -1282,43 +1365,105 @@
           <w:b/>
           <w:bCs/>
         </w:rPr>
-        <w:t>SQuAD</w:t>
+        <w:t>BookCorpus</w:t>
       </w:r>
       <w:proofErr w:type="spellEnd"/>
+    </w:p>
+    <w:p>
+      <w:pPr>
+        <w:pStyle w:val="a4"/>
+        <w:numPr>
+          <w:ilvl w:val="1"/>
+          <w:numId w:val="4"/>
+        </w:numPr>
+      </w:pPr>
+      <w:r>
+        <w:t>描述：一个包含大量书籍文本的数据集。</w:t>
+      </w:r>
+    </w:p>
+    <w:p>
+      <w:pPr>
+        <w:pStyle w:val="a4"/>
+        <w:numPr>
+          <w:ilvl w:val="1"/>
+          <w:numId w:val="4"/>
+        </w:numPr>
+      </w:pPr>
+      <w:r>
+        <w:t>用途：适合测试模型在长文本上的推理速度。</w:t>
+      </w:r>
+    </w:p>
+    <w:p>
+      <w:pPr>
+        <w:pStyle w:val="a4"/>
+        <w:numPr>
+          <w:ilvl w:val="1"/>
+          <w:numId w:val="4"/>
+        </w:numPr>
+      </w:pPr>
+      <w:r>
+        <w:t>加载方式：</w:t>
+      </w:r>
+      <w:proofErr w:type="spellStart"/>
+      <w:r>
+        <w:t>load_</w:t>
+      </w:r>
+      <w:proofErr w:type="gramStart"/>
+      <w:r>
+        <w:t>dataset</w:t>
+      </w:r>
+      <w:proofErr w:type="spellEnd"/>
+      <w:r>
+        <w:t>(</w:t>
+      </w:r>
+      <w:proofErr w:type="gramEnd"/>
+      <w:r>
+        <w:t>"</w:t>
+      </w:r>
+      <w:proofErr w:type="spellStart"/>
+      <w:r>
+        <w:t>bookcorpus</w:t>
+      </w:r>
+      <w:proofErr w:type="spellEnd"/>
+      <w:r>
+        <w:t>", split="test")</w:t>
+      </w:r>
+    </w:p>
+    <w:p>
+      <w:pPr>
+        <w:pStyle w:val="a4"/>
+        <w:numPr>
+          <w:ilvl w:val="0"/>
+          <w:numId w:val="4"/>
+        </w:numPr>
+      </w:pPr>
       <w:r>
         <w:rPr>
           <w:b/>
           <w:bCs/>
         </w:rPr>
-        <w:t xml:space="preserve"> </w:t>
-      </w:r>
+        <w:t>CNN/</w:t>
+      </w:r>
+      <w:proofErr w:type="spellStart"/>
       <w:r>
         <w:rPr>
           <w:b/>
           <w:bCs/>
         </w:rPr>
-        <w:t>数据集</w:t>
-      </w:r>
-      <w:r>
-        <w:t>（</w:t>
-      </w:r>
-      <w:r>
-        <w:t>Stanford Question Answering Dataset</w:t>
-      </w:r>
-      <w:r>
-        <w:t>）</w:t>
-      </w:r>
+        <w:t>DailyMail</w:t>
+      </w:r>
+      <w:proofErr w:type="spellEnd"/>
     </w:p>
     <w:p>
       <w:pPr>
         <w:pStyle w:val="a4"/>
         <w:numPr>
           <w:ilvl w:val="1"/>
-          <w:numId w:val="3"/>
+          <w:numId w:val="4"/>
         </w:numPr>
       </w:pPr>
       <w:r>
-        <w:t>任务：问答任务。</w:t>
+        <w:t>描述：一个新闻摘要数据集，包含新闻文章和摘要。</w:t>
       </w:r>
     </w:p>
     <w:p>
@@ -1326,11 +1471,11 @@
         <w:pStyle w:val="a4"/>
         <w:numPr>
           <w:ilvl w:val="1"/>
-          <w:numId w:val="3"/>
+          <w:numId w:val="4"/>
         </w:numPr>
       </w:pPr>
       <w:r>
-        <w:t>示例：给定一段文本和问题，模型需要从文本中提取答案。</w:t>
+        <w:t>用途：适合测试模型在新闻领域的生成能力。</w:t>
       </w:r>
     </w:p>
     <w:p>
@@ -1338,29 +1483,35 @@
         <w:pStyle w:val="a4"/>
         <w:numPr>
           <w:ilvl w:val="1"/>
-          <w:numId w:val="3"/>
+          <w:numId w:val="4"/>
         </w:numPr>
       </w:pPr>
       <w:r>
-        <w:t>数据来源：</w:t>
-      </w:r>
-      <w:r>
-        <w:fldChar w:fldCharType="begin"/>
-      </w:r>
-      <w:r>
-        <w:instrText>HYPERLINK "vscode-file://vscode-app/d:/Microsoft%20VS%20Code/resources/app/out/vs/code/electron-sandbox/workbench/workbench.html" \o ""</w:instrText>
-      </w:r>
-      <w:r>
-        <w:fldChar w:fldCharType="separate"/>
-      </w:r>
-      <w:r>
-        <w:rPr>
-          <w:rStyle w:val="af2"/>
-        </w:rPr>
-        <w:t>SQuAD Dataset</w:t>
-      </w:r>
-      <w:r>
-        <w:fldChar w:fldCharType="end"/>
+        <w:t>加载方式：</w:t>
+      </w:r>
+      <w:proofErr w:type="spellStart"/>
+      <w:r>
+        <w:t>load_</w:t>
+      </w:r>
+      <w:proofErr w:type="gramStart"/>
+      <w:r>
+        <w:t>dataset</w:t>
+      </w:r>
+      <w:proofErr w:type="spellEnd"/>
+      <w:r>
+        <w:t>(</w:t>
+      </w:r>
+      <w:proofErr w:type="gramEnd"/>
+      <w:r>
+        <w:t>"</w:t>
+      </w:r>
+      <w:proofErr w:type="spellStart"/>
+      <w:r>
+        <w:t>cnn_dailymail</w:t>
+      </w:r>
+      <w:proofErr w:type="spellEnd"/>
+      <w:r>
+        <w:t>", "3.0.0", split="test")</w:t>
       </w:r>
     </w:p>
     <w:p>
@@ -1368,7 +1519,7 @@
         <w:pStyle w:val="a4"/>
         <w:numPr>
           <w:ilvl w:val="0"/>
-          <w:numId w:val="3"/>
+          <w:numId w:val="4"/>
         </w:numPr>
       </w:pPr>
       <w:r>
@@ -1376,14 +1527,84 @@
           <w:b/>
           <w:bCs/>
         </w:rPr>
-        <w:t xml:space="preserve">IMDB </w:t>
-      </w:r>
+        <w:t>Penn Treebank (PTB)</w:t>
+      </w:r>
+    </w:p>
+    <w:p>
+      <w:pPr>
+        <w:pStyle w:val="a4"/>
+        <w:numPr>
+          <w:ilvl w:val="1"/>
+          <w:numId w:val="4"/>
+        </w:numPr>
+      </w:pPr>
+      <w:r>
+        <w:lastRenderedPageBreak/>
+        <w:t>描述：一个经典的语言建模数据集，包含新闻文本。</w:t>
+      </w:r>
+    </w:p>
+    <w:p>
+      <w:pPr>
+        <w:pStyle w:val="a4"/>
+        <w:numPr>
+          <w:ilvl w:val="1"/>
+          <w:numId w:val="4"/>
+        </w:numPr>
+      </w:pPr>
+      <w:r>
+        <w:t>用途：适合测试模型在小型数据集上的推理速度。</w:t>
+      </w:r>
+    </w:p>
+    <w:p>
+      <w:pPr>
+        <w:pStyle w:val="a4"/>
+        <w:numPr>
+          <w:ilvl w:val="1"/>
+          <w:numId w:val="4"/>
+        </w:numPr>
+      </w:pPr>
+      <w:r>
+        <w:t>加载方式：</w:t>
+      </w:r>
+      <w:proofErr w:type="spellStart"/>
+      <w:r>
+        <w:t>load_</w:t>
+      </w:r>
+      <w:proofErr w:type="gramStart"/>
+      <w:r>
+        <w:t>dataset</w:t>
+      </w:r>
+      <w:proofErr w:type="spellEnd"/>
+      <w:r>
+        <w:t>(</w:t>
+      </w:r>
+      <w:proofErr w:type="gramEnd"/>
+      <w:r>
+        <w:t>"</w:t>
+      </w:r>
+      <w:proofErr w:type="spellStart"/>
+      <w:r>
+        <w:t>ptb_text_only</w:t>
+      </w:r>
+      <w:proofErr w:type="spellEnd"/>
+      <w:r>
+        <w:t>", split="test")</w:t>
+      </w:r>
+    </w:p>
+    <w:p>
+      <w:pPr>
+        <w:pStyle w:val="a4"/>
+        <w:numPr>
+          <w:ilvl w:val="0"/>
+          <w:numId w:val="4"/>
+        </w:numPr>
+      </w:pPr>
       <w:r>
         <w:rPr>
           <w:b/>
           <w:bCs/>
         </w:rPr>
-        <w:t>数据集</w:t>
+        <w:t>Common Crawl</w:t>
       </w:r>
     </w:p>
     <w:p>
@@ -1391,11 +1612,19 @@
         <w:pStyle w:val="a4"/>
         <w:numPr>
           <w:ilvl w:val="1"/>
-          <w:numId w:val="3"/>
+          <w:numId w:val="4"/>
         </w:numPr>
       </w:pPr>
       <w:r>
-        <w:t>任务：情感分类。</w:t>
+        <w:t>描述：一个包含大量</w:t>
+      </w:r>
+      <w:proofErr w:type="gramStart"/>
+      <w:r>
+        <w:t>网络爬取文本</w:t>
+      </w:r>
+      <w:proofErr w:type="gramEnd"/>
+      <w:r>
+        <w:t>的数据集。</w:t>
       </w:r>
     </w:p>
     <w:p>
@@ -1403,17 +1632,11 @@
         <w:pStyle w:val="a4"/>
         <w:numPr>
           <w:ilvl w:val="1"/>
-          <w:numId w:val="3"/>
+          <w:numId w:val="4"/>
         </w:numPr>
       </w:pPr>
       <w:r>
-        <w:t>示例：电影评论的情感分类（正面</w:t>
-      </w:r>
-      <w:r>
-        <w:t>/</w:t>
-      </w:r>
-      <w:r>
-        <w:t>负面）。</w:t>
+        <w:t>用途：适合测试模型在大规模数据上的推理性能。</w:t>
       </w:r>
     </w:p>
     <w:p>
@@ -1421,555 +1644,55 @@
         <w:pStyle w:val="a4"/>
         <w:numPr>
           <w:ilvl w:val="1"/>
-          <w:numId w:val="3"/>
+          <w:numId w:val="4"/>
         </w:numPr>
       </w:pPr>
       <w:r>
-        <w:t>数据来源：</w:t>
-      </w:r>
-      <w:hyperlink r:id="rId6" w:history="1">
-        <w:r>
-          <w:rPr>
-            <w:rStyle w:val="af2"/>
-          </w:rPr>
-          <w:t>IMDB Dataset</w:t>
-        </w:r>
-      </w:hyperlink>
-    </w:p>
-    <w:p>
-      <w:pPr>
-        <w:pStyle w:val="a4"/>
-        <w:numPr>
-          <w:ilvl w:val="0"/>
-          <w:numId w:val="3"/>
-        </w:numPr>
-      </w:pPr>
-      <w:r>
-        <w:rPr>
-          <w:b/>
-          <w:bCs/>
-        </w:rPr>
-        <w:t xml:space="preserve">AG News </w:t>
-      </w:r>
-      <w:r>
-        <w:rPr>
-          <w:b/>
-          <w:bCs/>
-        </w:rPr>
-        <w:t>数据集</w:t>
-      </w:r>
-    </w:p>
-    <w:p>
-      <w:pPr>
-        <w:pStyle w:val="a4"/>
-        <w:numPr>
-          <w:ilvl w:val="1"/>
-          <w:numId w:val="3"/>
-        </w:numPr>
-      </w:pPr>
-      <w:r>
-        <w:t>任务：新闻分类。</w:t>
-      </w:r>
-    </w:p>
-    <w:p>
-      <w:pPr>
-        <w:pStyle w:val="a4"/>
-        <w:numPr>
-          <w:ilvl w:val="1"/>
-          <w:numId w:val="3"/>
-        </w:numPr>
-      </w:pPr>
-      <w:r>
-        <w:t>示例：将新闻分为</w:t>
-      </w:r>
-      <w:r>
-        <w:t xml:space="preserve"> 4 </w:t>
-      </w:r>
-      <w:r>
-        <w:t>类（世界、体育、商业、科技）。</w:t>
-      </w:r>
-    </w:p>
-    <w:p>
-      <w:pPr>
-        <w:pStyle w:val="a4"/>
-        <w:numPr>
-          <w:ilvl w:val="1"/>
-          <w:numId w:val="3"/>
-        </w:numPr>
-      </w:pPr>
-      <w:r>
-        <w:t>数据来源：</w:t>
-      </w:r>
-      <w:hyperlink r:id="rId7" w:history="1">
-        <w:r>
-          <w:rPr>
-            <w:rStyle w:val="af2"/>
-          </w:rPr>
-          <w:t>AG News Dataset</w:t>
-        </w:r>
-      </w:hyperlink>
-    </w:p>
-    <w:p>
-      <w:pPr>
-        <w:pStyle w:val="a4"/>
-        <w:numPr>
-          <w:ilvl w:val="0"/>
-          <w:numId w:val="3"/>
-        </w:numPr>
-      </w:pPr>
-      <w:r>
-        <w:rPr>
-          <w:b/>
-          <w:bCs/>
-        </w:rPr>
-        <w:t xml:space="preserve">TREC </w:t>
-      </w:r>
-      <w:r>
-        <w:rPr>
-          <w:b/>
-          <w:bCs/>
-        </w:rPr>
-        <w:t>数据集</w:t>
-      </w:r>
-    </w:p>
-    <w:p>
-      <w:pPr>
-        <w:pStyle w:val="a4"/>
-        <w:numPr>
-          <w:ilvl w:val="1"/>
-          <w:numId w:val="3"/>
-        </w:numPr>
-      </w:pPr>
-      <w:r>
-        <w:t>任务：问答任务。</w:t>
-      </w:r>
-    </w:p>
-    <w:p>
-      <w:pPr>
-        <w:pStyle w:val="a4"/>
-        <w:numPr>
-          <w:ilvl w:val="1"/>
-          <w:numId w:val="3"/>
-        </w:numPr>
-      </w:pPr>
-      <w:r>
-        <w:t>示例：分类问题类型（如事实型、定义型等）。</w:t>
-      </w:r>
-    </w:p>
-    <w:p>
-      <w:pPr>
-        <w:pStyle w:val="a4"/>
-        <w:numPr>
-          <w:ilvl w:val="1"/>
-          <w:numId w:val="3"/>
-        </w:numPr>
-      </w:pPr>
-      <w:r>
-        <w:t>数据来源：</w:t>
-      </w:r>
-      <w:hyperlink r:id="rId8" w:history="1">
-        <w:r>
-          <w:rPr>
-            <w:rStyle w:val="af2"/>
-          </w:rPr>
-          <w:t>TREC Dataset</w:t>
-        </w:r>
-      </w:hyperlink>
-    </w:p>
-    <w:p>
-      <w:pPr>
-        <w:pStyle w:val="a4"/>
-        <w:numPr>
-          <w:ilvl w:val="0"/>
-          <w:numId w:val="3"/>
-        </w:numPr>
-      </w:pPr>
-      <w:r>
-        <w:rPr>
-          <w:b/>
-          <w:bCs/>
-        </w:rPr>
-        <w:lastRenderedPageBreak/>
-        <w:t xml:space="preserve">SNLI </w:t>
-      </w:r>
-      <w:r>
-        <w:rPr>
-          <w:b/>
-          <w:bCs/>
-        </w:rPr>
-        <w:t>数据集</w:t>
-      </w:r>
-      <w:r>
-        <w:t>（</w:t>
-      </w:r>
-      <w:r>
-        <w:t>Stanford Natural Language Inference</w:t>
-      </w:r>
-      <w:r>
-        <w:t>）</w:t>
-      </w:r>
-    </w:p>
-    <w:p>
-      <w:pPr>
-        <w:pStyle w:val="a4"/>
-        <w:numPr>
-          <w:ilvl w:val="1"/>
-          <w:numId w:val="3"/>
-        </w:numPr>
-      </w:pPr>
-      <w:r>
-        <w:t>任务：自然语言推理。</w:t>
-      </w:r>
-    </w:p>
-    <w:p>
-      <w:pPr>
-        <w:pStyle w:val="a4"/>
-        <w:numPr>
-          <w:ilvl w:val="1"/>
-          <w:numId w:val="3"/>
-        </w:numPr>
-      </w:pPr>
-      <w:r>
-        <w:t>示例：判断两个句子之间的关系（蕴涵、矛盾、中立）。</w:t>
-      </w:r>
-    </w:p>
-    <w:p>
-      <w:pPr>
-        <w:pStyle w:val="a4"/>
-        <w:numPr>
-          <w:ilvl w:val="1"/>
-          <w:numId w:val="3"/>
-        </w:numPr>
-      </w:pPr>
-      <w:r>
-        <w:t>数据来源：</w:t>
-      </w:r>
-      <w:hyperlink r:id="rId9" w:history="1">
-        <w:r>
-          <w:rPr>
-            <w:rStyle w:val="af2"/>
-          </w:rPr>
-          <w:t>SNLI Dataset</w:t>
-        </w:r>
-      </w:hyperlink>
-    </w:p>
-    <w:p>
-      <w:pPr>
-        <w:pStyle w:val="a4"/>
-        <w:numPr>
-          <w:ilvl w:val="0"/>
-          <w:numId w:val="3"/>
-        </w:numPr>
-      </w:pPr>
+        <w:t>加载方式：</w:t>
+      </w:r>
       <w:proofErr w:type="spellStart"/>
       <w:r>
-        <w:rPr>
-          <w:b/>
-          <w:bCs/>
-        </w:rPr>
-        <w:t>WikiText</w:t>
+        <w:t>load_</w:t>
+      </w:r>
+      <w:proofErr w:type="gramStart"/>
+      <w:r>
+        <w:t>dataset</w:t>
       </w:r>
       <w:proofErr w:type="spellEnd"/>
       <w:r>
-        <w:rPr>
-          <w:b/>
-          <w:bCs/>
-        </w:rPr>
-        <w:t xml:space="preserve"> </w:t>
-      </w:r>
-      <w:r>
-        <w:rPr>
-          <w:b/>
-          <w:bCs/>
-        </w:rPr>
-        <w:t>数据集</w:t>
-      </w:r>
-    </w:p>
-    <w:p>
-      <w:pPr>
-        <w:pStyle w:val="a4"/>
-        <w:numPr>
-          <w:ilvl w:val="1"/>
-          <w:numId w:val="3"/>
-        </w:numPr>
-      </w:pPr>
-      <w:r>
-        <w:t>任务：语言建模。</w:t>
-      </w:r>
-    </w:p>
-    <w:p>
-      <w:pPr>
-        <w:pStyle w:val="a4"/>
-        <w:numPr>
-          <w:ilvl w:val="1"/>
-          <w:numId w:val="3"/>
-        </w:numPr>
-      </w:pPr>
-      <w:r>
-        <w:t>示例：测试生成任务的推理速度。</w:t>
-      </w:r>
-    </w:p>
-    <w:p>
-      <w:pPr>
-        <w:pStyle w:val="a4"/>
-        <w:numPr>
-          <w:ilvl w:val="1"/>
-          <w:numId w:val="3"/>
-        </w:numPr>
-      </w:pPr>
-      <w:r>
-        <w:t>数据来源：</w:t>
-      </w:r>
-      <w:hyperlink r:id="rId10" w:history="1">
-        <w:r>
-          <w:rPr>
-            <w:rStyle w:val="af2"/>
-          </w:rPr>
-          <w:t>WikiText Dataset</w:t>
-        </w:r>
-      </w:hyperlink>
-    </w:p>
-    <w:p>
-      <w:pPr>
-        <w:pStyle w:val="a4"/>
-        <w:numPr>
-          <w:ilvl w:val="0"/>
-          <w:numId w:val="3"/>
-        </w:numPr>
-      </w:pPr>
-      <w:r>
-        <w:rPr>
-          <w:b/>
-          <w:bCs/>
-        </w:rPr>
-        <w:t xml:space="preserve">MS MARCO </w:t>
-      </w:r>
-      <w:r>
-        <w:rPr>
-          <w:b/>
-          <w:bCs/>
-        </w:rPr>
-        <w:t>数据集</w:t>
-      </w:r>
-    </w:p>
-    <w:p>
-      <w:pPr>
-        <w:pStyle w:val="a4"/>
-        <w:numPr>
-          <w:ilvl w:val="1"/>
-          <w:numId w:val="3"/>
-        </w:numPr>
-      </w:pPr>
-      <w:r>
-        <w:t>任务：信息检索、问答。</w:t>
-      </w:r>
-    </w:p>
-    <w:p>
-      <w:pPr>
-        <w:pStyle w:val="a4"/>
-        <w:numPr>
-          <w:ilvl w:val="1"/>
-          <w:numId w:val="3"/>
-        </w:numPr>
-      </w:pPr>
-      <w:r>
-        <w:t>示例：给定查询，模型需要从文档中找到相关答案。</w:t>
-      </w:r>
-    </w:p>
-    <w:p>
-      <w:pPr>
-        <w:pStyle w:val="a4"/>
-        <w:numPr>
-          <w:ilvl w:val="1"/>
-          <w:numId w:val="3"/>
-        </w:numPr>
-      </w:pPr>
-      <w:r>
-        <w:t>数据来源：</w:t>
-      </w:r>
-      <w:hyperlink r:id="rId11" w:history="1">
-        <w:r>
-          <w:rPr>
-            <w:rStyle w:val="af2"/>
-          </w:rPr>
-          <w:t>MS MARCO Dataset</w:t>
-        </w:r>
-      </w:hyperlink>
-    </w:p>
-    <w:p>
-      <w:pPr>
-        <w:pStyle w:val="a4"/>
-        <w:numPr>
-          <w:ilvl w:val="0"/>
-          <w:numId w:val="3"/>
-        </w:numPr>
-      </w:pPr>
-      <w:r>
-        <w:rPr>
-          <w:b/>
-          <w:bCs/>
-        </w:rPr>
-        <w:t>CNN/</w:t>
+        <w:t>(</w:t>
+      </w:r>
+      <w:proofErr w:type="gramEnd"/>
+      <w:r>
+        <w:t>"</w:t>
       </w:r>
       <w:proofErr w:type="spellStart"/>
       <w:r>
-        <w:rPr>
-          <w:b/>
-          <w:bCs/>
-        </w:rPr>
-        <w:t>DailyMail</w:t>
+        <w:t>cc_news</w:t>
       </w:r>
       <w:proofErr w:type="spellEnd"/>
       <w:r>
-        <w:rPr>
-          <w:b/>
-          <w:bCs/>
-        </w:rPr>
-        <w:t xml:space="preserve"> </w:t>
-      </w:r>
-      <w:r>
-        <w:rPr>
-          <w:b/>
-          <w:bCs/>
-        </w:rPr>
-        <w:t>数据集</w:t>
-      </w:r>
-    </w:p>
-    <w:p>
-      <w:pPr>
-        <w:pStyle w:val="a4"/>
-        <w:numPr>
-          <w:ilvl w:val="1"/>
-          <w:numId w:val="3"/>
-        </w:numPr>
-      </w:pPr>
-      <w:r>
-        <w:t>任务：文本摘要。</w:t>
-      </w:r>
-    </w:p>
-    <w:p>
-      <w:pPr>
-        <w:pStyle w:val="a4"/>
-        <w:numPr>
-          <w:ilvl w:val="1"/>
-          <w:numId w:val="3"/>
-        </w:numPr>
-      </w:pPr>
-      <w:r>
-        <w:t>示例：生成新闻文章的摘要。</w:t>
-      </w:r>
-    </w:p>
-    <w:p>
-      <w:pPr>
-        <w:pStyle w:val="a4"/>
-        <w:numPr>
-          <w:ilvl w:val="1"/>
-          <w:numId w:val="3"/>
-        </w:numPr>
-      </w:pPr>
-      <w:r>
-        <w:t>数据来源：</w:t>
-      </w:r>
-      <w:hyperlink r:id="rId12" w:history="1">
-        <w:r>
-          <w:rPr>
-            <w:rStyle w:val="af2"/>
-          </w:rPr>
-          <w:t>CNN/DailyMail Dataset</w:t>
-        </w:r>
-      </w:hyperlink>
-    </w:p>
-    <w:p>
-      <w:pPr>
-        <w:pStyle w:val="a4"/>
-        <w:numPr>
-          <w:ilvl w:val="0"/>
-          <w:numId w:val="3"/>
-        </w:numPr>
-      </w:pPr>
-      <w:proofErr w:type="spellStart"/>
-      <w:r>
-        <w:rPr>
-          <w:b/>
-          <w:bCs/>
-        </w:rPr>
-        <w:t>CoLA</w:t>
-      </w:r>
-      <w:proofErr w:type="spellEnd"/>
-      <w:r>
-        <w:rPr>
-          <w:b/>
-          <w:bCs/>
-        </w:rPr>
-        <w:t xml:space="preserve"> </w:t>
-      </w:r>
-      <w:r>
-        <w:rPr>
-          <w:b/>
-          <w:bCs/>
-        </w:rPr>
-        <w:t>数据集</w:t>
-      </w:r>
-      <w:r>
-        <w:t>（</w:t>
-      </w:r>
-      <w:r>
-        <w:t>Corpus of Linguistic Acceptability</w:t>
-      </w:r>
-      <w:r>
-        <w:t>）</w:t>
-      </w:r>
-    </w:p>
-    <w:p>
-      <w:pPr>
-        <w:pStyle w:val="a4"/>
-        <w:numPr>
-          <w:ilvl w:val="1"/>
-          <w:numId w:val="3"/>
-        </w:numPr>
-      </w:pPr>
-      <w:r>
-        <w:t>任务：语法判断。</w:t>
-      </w:r>
-    </w:p>
-    <w:p>
-      <w:pPr>
-        <w:pStyle w:val="a4"/>
-        <w:numPr>
-          <w:ilvl w:val="1"/>
-          <w:numId w:val="3"/>
-        </w:numPr>
-      </w:pPr>
-      <w:r>
-        <w:t>示例：判断句子是否符合语法规则。</w:t>
-      </w:r>
-    </w:p>
-    <w:p>
-      <w:pPr>
-        <w:pStyle w:val="a4"/>
-        <w:numPr>
-          <w:ilvl w:val="1"/>
-          <w:numId w:val="3"/>
-        </w:numPr>
-      </w:pPr>
-      <w:r>
-        <w:t>数据来源：</w:t>
-      </w:r>
-      <w:hyperlink r:id="rId13" w:history="1">
-        <w:r>
-          <w:rPr>
-            <w:rStyle w:val="af2"/>
-          </w:rPr>
-          <w:t>CoLA Dataset</w:t>
-        </w:r>
-      </w:hyperlink>
-    </w:p>
-    <w:p>
-      <w:pPr>
-        <w:pStyle w:val="a4"/>
-        <w:rPr>
-          <w:rFonts w:hint="eastAsia"/>
-        </w:rPr>
+        <w:t>", split="test")</w:t>
+      </w:r>
+    </w:p>
+    <w:p>
+      <w:pPr>
+        <w:pStyle w:val="a4"/>
+      </w:pPr>
+      <w:r>
+        <w:t>你可以根据需求选择合适的数据集，并通过</w:t>
+      </w:r>
+      <w:r>
+        <w:t> datasets </w:t>
+      </w:r>
+      <w:r>
+        <w:t>库加载它们</w:t>
+      </w:r>
+    </w:p>
+    <w:p>
+      <w:pPr>
+        <w:pStyle w:val="a4"/>
+        <w:ind w:left="0"/>
       </w:pPr>
     </w:p>
     <w:sectPr>
@@ -2102,6 +1825,123 @@
     </w:lvl>
   </w:abstractNum>
   <w:abstractNum w:abstractNumId="1" w15:restartNumberingAfterBreak="0">
+    <w:nsid w:val="4EE6243F"/>
+    <w:multiLevelType w:val="multilevel"/>
+    <w:tmpl w:val="9EF0FB10"/>
+    <w:lvl w:ilvl="0">
+      <w:start w:val="1"/>
+      <w:numFmt w:val="decimal"/>
+      <w:lvlText w:val="%1."/>
+      <w:lvlJc w:val="left"/>
+      <w:pPr>
+        <w:tabs>
+          <w:tab w:val="num" w:pos="720"/>
+        </w:tabs>
+        <w:ind w:left="720" w:hanging="360"/>
+      </w:pPr>
+    </w:lvl>
+    <w:lvl w:ilvl="1">
+      <w:start w:val="1"/>
+      <w:numFmt w:val="bullet"/>
+      <w:lvlText w:val="o"/>
+      <w:lvlJc w:val="left"/>
+      <w:pPr>
+        <w:tabs>
+          <w:tab w:val="num" w:pos="1440"/>
+        </w:tabs>
+        <w:ind w:left="1440" w:hanging="360"/>
+      </w:pPr>
+      <w:rPr>
+        <w:rFonts w:ascii="Courier New" w:hAnsi="Courier New" w:hint="default"/>
+        <w:sz w:val="20"/>
+      </w:rPr>
+    </w:lvl>
+    <w:lvl w:ilvl="2" w:tentative="1">
+      <w:start w:val="1"/>
+      <w:numFmt w:val="decimal"/>
+      <w:lvlText w:val="%3."/>
+      <w:lvlJc w:val="left"/>
+      <w:pPr>
+        <w:tabs>
+          <w:tab w:val="num" w:pos="2160"/>
+        </w:tabs>
+        <w:ind w:left="2160" w:hanging="360"/>
+      </w:pPr>
+    </w:lvl>
+    <w:lvl w:ilvl="3" w:tentative="1">
+      <w:start w:val="1"/>
+      <w:numFmt w:val="decimal"/>
+      <w:lvlText w:val="%4."/>
+      <w:lvlJc w:val="left"/>
+      <w:pPr>
+        <w:tabs>
+          <w:tab w:val="num" w:pos="2880"/>
+        </w:tabs>
+        <w:ind w:left="2880" w:hanging="360"/>
+      </w:pPr>
+    </w:lvl>
+    <w:lvl w:ilvl="4" w:tentative="1">
+      <w:start w:val="1"/>
+      <w:numFmt w:val="decimal"/>
+      <w:lvlText w:val="%5."/>
+      <w:lvlJc w:val="left"/>
+      <w:pPr>
+        <w:tabs>
+          <w:tab w:val="num" w:pos="3600"/>
+        </w:tabs>
+        <w:ind w:left="3600" w:hanging="360"/>
+      </w:pPr>
+    </w:lvl>
+    <w:lvl w:ilvl="5" w:tentative="1">
+      <w:start w:val="1"/>
+      <w:numFmt w:val="decimal"/>
+      <w:lvlText w:val="%6."/>
+      <w:lvlJc w:val="left"/>
+      <w:pPr>
+        <w:tabs>
+          <w:tab w:val="num" w:pos="4320"/>
+        </w:tabs>
+        <w:ind w:left="4320" w:hanging="360"/>
+      </w:pPr>
+    </w:lvl>
+    <w:lvl w:ilvl="6" w:tentative="1">
+      <w:start w:val="1"/>
+      <w:numFmt w:val="decimal"/>
+      <w:lvlText w:val="%7."/>
+      <w:lvlJc w:val="left"/>
+      <w:pPr>
+        <w:tabs>
+          <w:tab w:val="num" w:pos="5040"/>
+        </w:tabs>
+        <w:ind w:left="5040" w:hanging="360"/>
+      </w:pPr>
+    </w:lvl>
+    <w:lvl w:ilvl="7" w:tentative="1">
+      <w:start w:val="1"/>
+      <w:numFmt w:val="decimal"/>
+      <w:lvlText w:val="%8."/>
+      <w:lvlJc w:val="left"/>
+      <w:pPr>
+        <w:tabs>
+          <w:tab w:val="num" w:pos="5760"/>
+        </w:tabs>
+        <w:ind w:left="5760" w:hanging="360"/>
+      </w:pPr>
+    </w:lvl>
+    <w:lvl w:ilvl="8" w:tentative="1">
+      <w:start w:val="1"/>
+      <w:numFmt w:val="decimal"/>
+      <w:lvlText w:val="%9."/>
+      <w:lvlJc w:val="left"/>
+      <w:pPr>
+        <w:tabs>
+          <w:tab w:val="num" w:pos="6480"/>
+        </w:tabs>
+        <w:ind w:left="6480" w:hanging="360"/>
+      </w:pPr>
+    </w:lvl>
+  </w:abstractNum>
+  <w:abstractNum w:abstractNumId="2" w15:restartNumberingAfterBreak="0">
     <w:nsid w:val="51335D14"/>
     <w:multiLevelType w:val="hybridMultilevel"/>
     <w:tmpl w:val="363040A6"/>
@@ -2187,7 +2027,7 @@
       </w:pPr>
     </w:lvl>
   </w:abstractNum>
-  <w:abstractNum w:abstractNumId="2" w15:restartNumberingAfterBreak="0">
+  <w:abstractNum w:abstractNumId="3" w15:restartNumberingAfterBreak="0">
     <w:nsid w:val="56AF2E49"/>
     <w:multiLevelType w:val="hybridMultilevel"/>
     <w:tmpl w:val="7DC2D816"/>
@@ -2277,13 +2117,16 @@
     </w:lvl>
   </w:abstractNum>
   <w:num w:numId="1" w16cid:durableId="2142068800">
-    <w:abstractNumId w:val="1"/>
+    <w:abstractNumId w:val="2"/>
   </w:num>
   <w:num w:numId="2" w16cid:durableId="1107655427">
-    <w:abstractNumId w:val="2"/>
+    <w:abstractNumId w:val="3"/>
   </w:num>
   <w:num w:numId="3" w16cid:durableId="1466002718">
     <w:abstractNumId w:val="0"/>
+  </w:num>
+  <w:num w:numId="4" w16cid:durableId="756368543">
+    <w:abstractNumId w:val="1"/>
   </w:num>
 </w:numbering>
 </file>
